--- a/BLFlex/Templates/Kazakhstan/Бланк заказа.docx
+++ b/BLFlex/Templates/Kazakhstan/Бланк заказа.docx
@@ -1330,7 +1330,7 @@
           <w:sz w:val="18"/>
           <w:szCs w:val="18"/>
         </w:rPr>
-        <w:tag w:val="Optional,UseDiscount"/>
+        <w:tag w:val="Optional,UseNoVatWithDiscount"/>
         <w:id w:val="-95105460"/>
         <w:placeholder>
           <w:docPart w:val="DefaultPlaceholder_1081868574"/>
@@ -2760,6 +2760,8 @@
             <w:t>).</w:t>
           </w:r>
         </w:p>
+        <w:bookmarkStart w:id="1" w:name="_GoBack" w:displacedByCustomXml="next"/>
+        <w:bookmarkEnd w:id="1" w:displacedByCustomXml="next"/>
       </w:sdtContent>
     </w:sdt>
     <w:sdt>
@@ -2769,7 +2771,7 @@
           <w:sz w:val="18"/>
           <w:szCs w:val="18"/>
         </w:rPr>
-        <w:tag w:val="Optional,UseNoDiscount"/>
+        <w:tag w:val="Optional,UseNoVatNoDiscount"/>
         <w:id w:val="1956750298"/>
         <w:placeholder>
           <w:docPart w:val="DefaultPlaceholder_1081868574"/>
@@ -2805,17 +2807,7 @@
               <w:sz w:val="18"/>
               <w:szCs w:val="18"/>
             </w:rPr>
-            <w:t>Рекламные материалы размещаю</w:t>
-          </w:r>
-          <w:bookmarkStart w:id="1" w:name="_GoBack"/>
-          <w:bookmarkEnd w:id="1"/>
-          <w:r>
-            <w:rPr>
-              <w:bCs/>
-              <w:sz w:val="18"/>
-              <w:szCs w:val="18"/>
-            </w:rPr>
-            <w:t>тся в Приложениях 2ГИС на нижеследующих условиях:</w:t>
+            <w:t>Рекламные материалы размещаются в Приложениях 2ГИС на нижеследующих условиях:</w:t>
           </w:r>
         </w:p>
         <w:sdt>
@@ -2832,6 +2824,7 @@
               <w:docPart w:val="9383B701B23E4A5FA75A476C8654B53E"/>
             </w:placeholder>
           </w:sdtPr>
+          <w:sdtEndPr/>
           <w:sdtContent>
             <w:tbl>
               <w:tblPr>
@@ -3158,6 +3151,7 @@
                         </w:placeholder>
                         <w:text/>
                       </w:sdtPr>
+                      <w:sdtEndPr/>
                       <w:sdtContent>
                         <w:proofErr w:type="spellStart"/>
                         <w:r>
@@ -3203,6 +3197,7 @@
                       </w:placeholder>
                       <w:text/>
                     </w:sdtPr>
+                    <w:sdtEndPr/>
                     <w:sdtContent>
                       <w:p>
                         <w:pPr>
@@ -3274,6 +3269,7 @@
                         </w:placeholder>
                         <w:text/>
                       </w:sdtPr>
+                      <w:sdtEndPr/>
                       <w:sdtContent>
                         <w:r>
                           <w:rPr>
@@ -3322,6 +3318,7 @@
                         </w:placeholder>
                         <w:text/>
                       </w:sdtPr>
+                      <w:sdtEndPr/>
                       <w:sdtContent>
                         <w:r>
                           <w:rPr>
@@ -3389,6 +3386,7 @@
                       </w:placeholder>
                       <w:text/>
                     </w:sdtPr>
+                    <w:sdtEndPr/>
                     <w:sdtContent>
                       <w:p>
                         <w:pPr>
@@ -3452,6 +3450,7 @@
                         </w:placeholder>
                         <w:text/>
                       </w:sdtPr>
+                      <w:sdtEndPr/>
                       <w:sdtContent>
                         <w:r>
                           <w:rPr>
@@ -3498,6 +3497,7 @@
                       </w:placeholder>
                       <w:text/>
                     </w:sdtPr>
+                    <w:sdtEndPr/>
                     <w:sdtContent>
                       <w:p>
                         <w:pPr>
@@ -3563,6 +3563,7 @@
                         </w:placeholder>
                         <w:text/>
                       </w:sdtPr>
+                      <w:sdtEndPr/>
                       <w:sdtContent>
                         <w:r>
                           <w:rPr>
@@ -3598,10 +3599,12 @@
           <w:sdt>
             <w:sdtPr>
               <w:rPr>
+                <w:rFonts w:cs="Times New Roman"/>
                 <w:b/>
                 <w:color w:val="000000"/>
                 <w:sz w:val="18"/>
                 <w:szCs w:val="18"/>
+                <w:lang w:eastAsia="ru-RU"/>
               </w:rPr>
               <w:alias w:val="Order"/>
               <w:tag w:val="Order"/>
@@ -3610,6 +3613,7 @@
                 <w:docPart w:val="5A5E876DC62C461FBD80880B2ED1E065"/>
               </w:placeholder>
             </w:sdtPr>
+            <w:sdtEndPr/>
             <w:sdtContent>
               <w:tr>
                 <w:tc>
@@ -3683,6 +3687,7 @@
                         </w:placeholder>
                         <w:text/>
                       </w:sdtPr>
+                      <w:sdtEndPr/>
                       <w:sdtContent>
                         <w:r>
                           <w:rPr>
@@ -3747,6 +3752,7 @@
               </w:placeholder>
               <w:text/>
             </w:sdtPr>
+            <w:sdtEndPr/>
             <w:sdtContent>
               <w:r>
                 <w:rPr>
@@ -3778,6 +3784,7 @@
               </w:placeholder>
               <w:text/>
             </w:sdtPr>
+            <w:sdtEndPr/>
             <w:sdtContent>
               <w:r>
                 <w:rPr>
@@ -10547,6 +10554,7 @@
     <w:rsid w:val="00000FAF"/>
     <w:rsid w:val="00030966"/>
     <w:rsid w:val="00044B0B"/>
+    <w:rsid w:val="00083252"/>
     <w:rsid w:val="0009372B"/>
     <w:rsid w:val="000E4FA8"/>
     <w:rsid w:val="000F76B5"/>
@@ -10579,6 +10587,7 @@
     <w:rsid w:val="004F672E"/>
     <w:rsid w:val="00541C4D"/>
     <w:rsid w:val="00557FCF"/>
+    <w:rsid w:val="00597879"/>
     <w:rsid w:val="005B15DE"/>
     <w:rsid w:val="005B4E15"/>
     <w:rsid w:val="005B5E37"/>

--- a/BLFlex/Templates/Kazakhstan/Бланк заказа.docx
+++ b/BLFlex/Templates/Kazakhstan/Бланк заказа.docx
@@ -1330,7 +1330,7 @@
           <w:sz w:val="18"/>
           <w:szCs w:val="18"/>
         </w:rPr>
-        <w:tag w:val="Optional,UseNoVatWithDiscount"/>
+        <w:tag w:val="Optional,Order.UseNoVatWithDiscount"/>
         <w:id w:val="-95105460"/>
         <w:placeholder>
           <w:docPart w:val="DefaultPlaceholder_1081868574"/>
@@ -2760,8 +2760,6 @@
             <w:t>).</w:t>
           </w:r>
         </w:p>
-        <w:bookmarkStart w:id="1" w:name="_GoBack" w:displacedByCustomXml="next"/>
-        <w:bookmarkEnd w:id="1" w:displacedByCustomXml="next"/>
       </w:sdtContent>
     </w:sdt>
     <w:sdt>
@@ -2771,7 +2769,7 @@
           <w:sz w:val="18"/>
           <w:szCs w:val="18"/>
         </w:rPr>
-        <w:tag w:val="Optional,UseNoVatNoDiscount"/>
+        <w:tag w:val="Optional,Order.UseNoVatNoDiscount"/>
         <w:id w:val="1956750298"/>
         <w:placeholder>
           <w:docPart w:val="DefaultPlaceholder_1081868574"/>
@@ -2807,7 +2805,17 @@
               <w:sz w:val="18"/>
               <w:szCs w:val="18"/>
             </w:rPr>
-            <w:t>Рекламные материалы размещаются в Приложениях 2ГИС на нижеследующих условиях:</w:t>
+            <w:t>Рекламные материалы размещаются</w:t>
+          </w:r>
+          <w:bookmarkStart w:id="1" w:name="_GoBack"/>
+          <w:bookmarkEnd w:id="1"/>
+          <w:r>
+            <w:rPr>
+              <w:bCs/>
+              <w:sz w:val="18"/>
+              <w:szCs w:val="18"/>
+            </w:rPr>
+            <w:t xml:space="preserve"> в Приложениях 2ГИС на нижеследующих условиях:</w:t>
           </w:r>
         </w:p>
         <w:sdt>
@@ -6662,7 +6670,7 @@
         <w:noProof/>
         <w:sz w:val="20"/>
       </w:rPr>
-      <w:t>2</w:t>
+      <w:t>3</w:t>
     </w:r>
     <w:r>
       <w:rPr>
@@ -10639,6 +10647,7 @@
     <w:rsid w:val="00C11285"/>
     <w:rsid w:val="00C71EF5"/>
     <w:rsid w:val="00C8652A"/>
+    <w:rsid w:val="00CB02ED"/>
     <w:rsid w:val="00CF7BBD"/>
     <w:rsid w:val="00D141FB"/>
     <w:rsid w:val="00D160CD"/>

--- a/BLFlex/Templates/Kazakhstan/Бланк заказа.docx
+++ b/BLFlex/Templates/Kazakhstan/Бланк заказа.docx
@@ -249,30 +249,6 @@
               </w:r>
             </w:sdtContent>
           </w:sdt>
-          <w:r>
-            <w:rPr>
-              <w:b/>
-              <w:sz w:val="18"/>
-              <w:szCs w:val="18"/>
-            </w:rPr>
-            <w:fldChar w:fldCharType="begin"/>
-          </w:r>
-          <w:r>
-            <w:rPr>
-              <w:b/>
-              <w:sz w:val="18"/>
-              <w:szCs w:val="18"/>
-            </w:rPr>
-            <w:instrText>DOCVARIABLE OrgName</w:instrText>
-          </w:r>
-          <w:r>
-            <w:rPr>
-              <w:b/>
-              <w:sz w:val="18"/>
-              <w:szCs w:val="18"/>
-            </w:rPr>
-            <w:fldChar w:fldCharType="end"/>
-          </w:r>
         </w:sdtContent>
       </w:sdt>
     </w:p>
@@ -807,33 +783,6 @@
             </w:rPr>
             <w:t>с другой стороны, подписали настоящий Бланк заказа о нижеследующем:</w:t>
           </w:r>
-          <w:r>
-            <w:rPr>
-              <w:rFonts w:eastAsiaTheme="minorHAnsi"/>
-              <w:sz w:val="18"/>
-              <w:szCs w:val="18"/>
-              <w:lang w:eastAsia="en-US"/>
-            </w:rPr>
-            <w:fldChar w:fldCharType="begin"/>
-          </w:r>
-          <w:r>
-            <w:rPr>
-              <w:rFonts w:eastAsiaTheme="minorHAnsi"/>
-              <w:sz w:val="18"/>
-              <w:szCs w:val="18"/>
-              <w:lang w:eastAsia="en-US"/>
-            </w:rPr>
-            <w:instrText>DOCVARIABLE OrgName</w:instrText>
-          </w:r>
-          <w:r>
-            <w:rPr>
-              <w:rFonts w:eastAsiaTheme="minorHAnsi"/>
-              <w:sz w:val="18"/>
-              <w:szCs w:val="18"/>
-              <w:lang w:eastAsia="en-US"/>
-            </w:rPr>
-            <w:fldChar w:fldCharType="end"/>
-          </w:r>
         </w:p>
       </w:sdtContent>
     </w:sdt>
@@ -1292,33 +1241,6 @@
               <w:lang w:eastAsia="en-US"/>
             </w:rPr>
             <w:t>) в дальнейшем «Заказчик», с другой стороны, подписали настоящий Бланк заказа о нижеследующем:</w:t>
-          </w:r>
-          <w:r>
-            <w:rPr>
-              <w:rFonts w:eastAsiaTheme="minorHAnsi"/>
-              <w:sz w:val="18"/>
-              <w:szCs w:val="18"/>
-              <w:lang w:eastAsia="en-US"/>
-            </w:rPr>
-            <w:fldChar w:fldCharType="begin"/>
-          </w:r>
-          <w:r>
-            <w:rPr>
-              <w:rFonts w:eastAsiaTheme="minorHAnsi"/>
-              <w:sz w:val="18"/>
-              <w:szCs w:val="18"/>
-              <w:lang w:eastAsia="en-US"/>
-            </w:rPr>
-            <w:instrText>DOCVARIABLE OrgName</w:instrText>
-          </w:r>
-          <w:r>
-            <w:rPr>
-              <w:rFonts w:eastAsiaTheme="minorHAnsi"/>
-              <w:sz w:val="18"/>
-              <w:szCs w:val="18"/>
-              <w:lang w:eastAsia="en-US"/>
-            </w:rPr>
-            <w:fldChar w:fldCharType="end"/>
           </w:r>
         </w:p>
       </w:sdtContent>
@@ -5502,15 +5424,6 @@
               <w:color w:val="808080"/>
             </w:rPr>
           </w:pPr>
-          <w:r>
-            <w:fldChar w:fldCharType="begin"/>
-          </w:r>
-          <w:r>
-            <w:instrText>DOCVARIABLE OrgName</w:instrText>
-          </w:r>
-          <w:r>
-            <w:fldChar w:fldCharType="end"/>
-          </w:r>
         </w:p>
       </w:sdtContent>
     </w:sdt>
